--- a/Παραδοτέο_1/Project-plan-v0.1 (3).docx
+++ b/Παραδοτέο_1/Project-plan-v0.1 (3).docx
@@ -269,7 +269,7 @@
     </w:p>
     <w:tbl>
       <w:tblPr>
-        <w:tblStyle w:val="TableGrid"/>
+        <w:tblStyle w:val="a3"/>
         <w:tblpPr w:leftFromText="180" w:rightFromText="180" w:vertAnchor="text" w:horzAnchor="margin" w:tblpY="526"/>
         <w:tblW w:w="8642" w:type="dxa"/>
         <w:tblInd w:w="0" w:type="dxa"/>
@@ -1062,10 +1062,10 @@
         <w:t>………………………..</w:t>
       </w:r>
       <w:r>
-        <w:t>………………………………………………………………..</w:t>
-      </w:r>
-      <w:r>
-        <w:t>8</w:t>
+        <w:t>………………………………………………………………</w:t>
+      </w:r>
+      <w:r>
+        <w:t>…7</w:t>
       </w:r>
     </w:p>
     <w:p>
@@ -1132,7 +1132,10 @@
         <w:t>Editor</w:t>
       </w:r>
       <w:r>
-        <w:t>: Λουκάκης Μανώλης</w:t>
+        <w:t xml:space="preserve">: Λουκάκης </w:t>
+      </w:r>
+      <w:r>
+        <w:t>Εμμανουήλ</w:t>
       </w:r>
     </w:p>
     <w:p>
@@ -1183,7 +1186,7 @@
     </w:p>
     <w:p>
       <w:pPr>
-        <w:pStyle w:val="ListParagraph"/>
+        <w:pStyle w:val="a6"/>
         <w:numPr>
           <w:ilvl w:val="0"/>
           <w:numId w:val="1"/>
@@ -1208,7 +1211,7 @@
     </w:p>
     <w:p>
       <w:pPr>
-        <w:pStyle w:val="ListParagraph"/>
+        <w:pStyle w:val="a6"/>
         <w:numPr>
           <w:ilvl w:val="0"/>
           <w:numId w:val="1"/>
@@ -1225,7 +1228,13 @@
         <w:t>project</w:t>
       </w:r>
       <w:r>
-        <w:t xml:space="preserve"> 6 μέρες την εβδομάδα με μερικά Σάββατα ελεύθερα κυρίως μετά απο μεγάλα κομμάτια προόδου</w:t>
+        <w:t xml:space="preserve"> 6 μέρες την εβδομάδα με μερικά Σάββατα ελεύθερα κυρίως μετά </w:t>
+      </w:r>
+      <w:r>
+        <w:t>από</w:t>
+      </w:r>
+      <w:r>
+        <w:t xml:space="preserve"> μεγάλα κομμάτια προόδου</w:t>
       </w:r>
       <w:r>
         <w:t xml:space="preserve"> (οι αργίες δεν λήφθηκαν υπόψ</w:t>
@@ -1242,7 +1251,7 @@
     </w:p>
     <w:p>
       <w:pPr>
-        <w:pStyle w:val="ListParagraph"/>
+        <w:pStyle w:val="a6"/>
         <w:numPr>
           <w:ilvl w:val="0"/>
           <w:numId w:val="1"/>
@@ -1250,7 +1259,19 @@
         <w:jc w:val="both"/>
       </w:pPr>
       <w:r>
-        <w:t xml:space="preserve">Μετά την ολοκλήρωση του βασικού παιχνιδιού που έχει ημερομηνία αναμενόμενης κυκλοφόριας 14/10/2022 θα κάνουμε ενα διάλειμμα 2 βδομάδων και μετά θα ξεκινήσουμε τις διαδικασίες για ένα </w:t>
+        <w:t xml:space="preserve">Μετά την ολοκλήρωση του βασικού παιχνιδιού που έχει ημερομηνία αναμενόμενης </w:t>
+      </w:r>
+      <w:r>
+        <w:t>κυκλοφορίας</w:t>
+      </w:r>
+      <w:r>
+        <w:t xml:space="preserve"> 14/10/2022 θα κάνουμε </w:t>
+      </w:r>
+      <w:r>
+        <w:t>ένα</w:t>
+      </w:r>
+      <w:r>
+        <w:t xml:space="preserve"> διάλειμμα 2 βδομάδων και μετά θα ξεκινήσουμε τις διαδικασίες για ένα </w:t>
       </w:r>
       <w:r>
         <w:rPr>
@@ -1641,7 +1662,7 @@
     </w:p>
     <w:p>
       <w:pPr>
-        <w:pStyle w:val="ListParagraph"/>
+        <w:pStyle w:val="a6"/>
         <w:numPr>
           <w:ilvl w:val="0"/>
           <w:numId w:val="2"/>
@@ -1692,7 +1713,7 @@
     </w:p>
     <w:p>
       <w:pPr>
-        <w:pStyle w:val="ListParagraph"/>
+        <w:pStyle w:val="a6"/>
         <w:numPr>
           <w:ilvl w:val="0"/>
           <w:numId w:val="2"/>
@@ -1726,7 +1747,13 @@
         <w:t xml:space="preserve"> </w:t>
       </w:r>
       <w:r>
-        <w:t>που έχουν το ιδιο 1</w:t>
+        <w:t xml:space="preserve">που έχουν το </w:t>
+      </w:r>
+      <w:r>
+        <w:t>ίδιο</w:t>
+      </w:r>
+      <w:r>
+        <w:t xml:space="preserve"> 1</w:t>
       </w:r>
       <w:r>
         <w:rPr>
@@ -1744,7 +1771,13 @@
         <w:t>ο</w:t>
       </w:r>
       <w:r>
-        <w:t xml:space="preserve"> ψηφίο υλοποιούντε παράλληλα</w:t>
+        <w:t xml:space="preserve"> ψηφίο </w:t>
+      </w:r>
+      <w:r>
+        <w:t>υλοποιούνται</w:t>
+      </w:r>
+      <w:r>
+        <w:t xml:space="preserve"> παράλληλα</w:t>
       </w:r>
       <w:r>
         <w:t>.</w:t>
@@ -1752,7 +1785,7 @@
     </w:p>
     <w:p>
       <w:pPr>
-        <w:pStyle w:val="ListParagraph"/>
+        <w:pStyle w:val="a6"/>
         <w:numPr>
           <w:ilvl w:val="0"/>
           <w:numId w:val="2"/>
@@ -1896,8 +1929,19 @@
         <w:t>Pert diagram</w:t>
       </w:r>
     </w:p>
-    <w:p/>
-    <w:p>
+    <w:p>
+      <w:pPr>
+        <w:rPr>
+          <w:lang w:val="en-US"/>
+        </w:rPr>
+      </w:pPr>
+    </w:p>
+    <w:p>
+      <w:pPr>
+        <w:rPr>
+          <w:lang w:val="en-US"/>
+        </w:rPr>
+      </w:pPr>
       <w:r>
         <w:rPr>
           <w:noProof/>
@@ -2057,7 +2101,7 @@
           <w:szCs w:val="18"/>
           <w:lang w:val="en-US"/>
         </w:rPr>
-        <w:t>2.</w:t>
+        <w:t>2.2</w:t>
       </w:r>
       <w:r>
         <w:rPr>
@@ -2065,7 +2109,7 @@
           <w:szCs w:val="18"/>
           <w:lang w:val="en-US"/>
         </w:rPr>
-        <w:t>2</w:t>
+        <w:t xml:space="preserve">: </w:t>
       </w:r>
       <w:r>
         <w:rPr>
@@ -2073,46 +2117,46 @@
           <w:szCs w:val="18"/>
           <w:lang w:val="en-US"/>
         </w:rPr>
-        <w:t xml:space="preserve">: </w:t>
-      </w:r>
-      <w:r>
+        <w:t>Pert diagram</w:t>
+      </w:r>
+    </w:p>
+    <w:p>
+      <w:pPr>
+        <w:rPr>
+          <w:lang w:val="en-US"/>
+        </w:rPr>
+      </w:pPr>
+    </w:p>
+    <w:p>
+      <w:pPr>
+        <w:rPr>
+          <w:lang w:val="en-US"/>
+        </w:rPr>
+      </w:pPr>
+    </w:p>
+    <w:p>
+      <w:pPr>
+        <w:jc w:val="center"/>
         <w:rPr>
           <w:sz w:val="18"/>
           <w:szCs w:val="18"/>
           <w:lang w:val="en-US"/>
         </w:rPr>
-        <w:t>Pert diagram</w:t>
-      </w:r>
-    </w:p>
-    <w:p>
-      <w:pPr>
-        <w:rPr>
-          <w:lang w:val="en-US"/>
-        </w:rPr>
-      </w:pPr>
-    </w:p>
-    <w:p>
-      <w:pPr>
-        <w:rPr>
-          <w:lang w:val="en-US"/>
-        </w:rPr>
-      </w:pPr>
-    </w:p>
-    <w:p>
-      <w:pPr>
-        <w:jc w:val="center"/>
+      </w:pPr>
+      <w:r>
         <w:rPr>
           <w:sz w:val="18"/>
           <w:szCs w:val="18"/>
-          <w:lang w:val="en-US"/>
-        </w:rPr>
-      </w:pPr>
+        </w:rPr>
+        <w:t>Εικόνα</w:t>
+      </w:r>
       <w:r>
         <w:rPr>
           <w:sz w:val="18"/>
           <w:szCs w:val="18"/>
-        </w:rPr>
-        <w:t>Εικόνα</w:t>
+          <w:lang w:val="en-US"/>
+        </w:rPr>
+        <w:t xml:space="preserve"> </w:t>
       </w:r>
       <w:r>
         <w:rPr>
@@ -2120,23 +2164,7 @@
           <w:szCs w:val="18"/>
           <w:lang w:val="en-US"/>
         </w:rPr>
-        <w:t xml:space="preserve"> </w:t>
-      </w:r>
-      <w:r>
-        <w:rPr>
-          <w:sz w:val="18"/>
-          <w:szCs w:val="18"/>
-          <w:lang w:val="en-US"/>
-        </w:rPr>
-        <w:t>2.</w:t>
-      </w:r>
-      <w:r>
-        <w:rPr>
-          <w:sz w:val="18"/>
-          <w:szCs w:val="18"/>
-          <w:lang w:val="en-US"/>
-        </w:rPr>
-        <w:t>3</w:t>
+        <w:t>2.3</w:t>
       </w:r>
       <w:r>
         <w:rPr>
@@ -2376,15 +2404,7 @@
           <w:szCs w:val="18"/>
           <w:lang w:val="en-US"/>
         </w:rPr>
-        <w:t>2.</w:t>
-      </w:r>
-      <w:r>
-        <w:rPr>
-          <w:sz w:val="18"/>
-          <w:szCs w:val="18"/>
-          <w:lang w:val="en-US"/>
-        </w:rPr>
-        <w:t>5</w:t>
+        <w:t>2.5</w:t>
       </w:r>
       <w:r>
         <w:rPr>
@@ -2488,6 +2508,7 @@
       <w:pPr>
         <w:rPr>
           <w:color w:val="00B050"/>
+          <w:lang w:val="en-US"/>
         </w:rPr>
       </w:pPr>
     </w:p>
@@ -2521,7 +2542,7 @@
           <w:szCs w:val="18"/>
           <w:lang w:val="en-US"/>
         </w:rPr>
-        <w:t>2.</w:t>
+        <w:t>2.6</w:t>
       </w:r>
       <w:r>
         <w:rPr>
@@ -2529,7 +2550,7 @@
           <w:szCs w:val="18"/>
           <w:lang w:val="en-US"/>
         </w:rPr>
-        <w:t>6</w:t>
+        <w:t xml:space="preserve">: </w:t>
       </w:r>
       <w:r>
         <w:rPr>
@@ -2537,14 +2558,6 @@
           <w:szCs w:val="18"/>
           <w:lang w:val="en-US"/>
         </w:rPr>
-        <w:t xml:space="preserve">: </w:t>
-      </w:r>
-      <w:r>
-        <w:rPr>
-          <w:sz w:val="18"/>
-          <w:szCs w:val="18"/>
-          <w:lang w:val="en-US"/>
-        </w:rPr>
         <w:t>Pert diagram</w:t>
       </w:r>
     </w:p>
@@ -2552,6 +2565,7 @@
       <w:pPr>
         <w:rPr>
           <w:color w:val="00B050"/>
+          <w:lang w:val="en-US"/>
         </w:rPr>
       </w:pPr>
     </w:p>
@@ -2570,6 +2584,73 @@
     </w:p>
     <w:p>
       <w:pPr>
+        <w:jc w:val="both"/>
+      </w:pPr>
+      <w:r>
+        <w:rPr>
+          <w:lang w:val="en-US"/>
+        </w:rPr>
+        <w:t>Editor</w:t>
+      </w:r>
+      <w:r>
+        <w:t>: Θανοπούλου Κωνσταντίνα, Κρεμανταλά Θεοδώρα</w:t>
+      </w:r>
+    </w:p>
+    <w:p>
+      <w:pPr>
+        <w:jc w:val="both"/>
+      </w:pPr>
+      <w:r>
+        <w:rPr>
+          <w:lang w:val="en-US"/>
+        </w:rPr>
+        <w:t>Contributor</w:t>
+      </w:r>
+      <w:r>
+        <w:t>: -</w:t>
+      </w:r>
+    </w:p>
+    <w:p>
+      <w:r>
+        <w:rPr>
+          <w:lang w:val="en-US"/>
+        </w:rPr>
+        <w:t>Peer</w:t>
+      </w:r>
+      <w:r>
+        <w:t xml:space="preserve"> </w:t>
+      </w:r>
+      <w:r>
+        <w:rPr>
+          <w:lang w:val="en-US"/>
+        </w:rPr>
+        <w:t>reviewer</w:t>
+      </w:r>
+      <w:r>
+        <w:t>:</w:t>
+      </w:r>
+      <w:r>
+        <w:t xml:space="preserve"> </w:t>
+      </w:r>
+      <w:r>
+        <w:t>Ζαπαντιώτης Μάριος</w:t>
+      </w:r>
+      <w:r>
+        <w:t xml:space="preserve">, </w:t>
+      </w:r>
+      <w:r>
+        <w:t>Λουκάκης Εμμανουήλ</w:t>
+      </w:r>
+    </w:p>
+    <w:p>
+      <w:pPr>
+        <w:rPr>
+          <w:color w:val="00B050"/>
+        </w:rPr>
+      </w:pPr>
+    </w:p>
+    <w:p>
+      <w:pPr>
         <w:rPr>
           <w:color w:val="000000" w:themeColor="text1"/>
         </w:rPr>
@@ -2610,7 +2691,19 @@
         <w:rPr>
           <w:color w:val="000000" w:themeColor="text1"/>
         </w:rPr>
-        <w:t>6 ημέρες της εβδομάδας.</w:t>
+        <w:t>6 ημέρες της εβδομάδας</w:t>
+      </w:r>
+      <w:r>
+        <w:rPr>
+          <w:color w:val="000000" w:themeColor="text1"/>
+        </w:rPr>
+        <w:t xml:space="preserve"> δηλαδή εξαιρούνται οι Κυριακές</w:t>
+      </w:r>
+      <w:r>
+        <w:rPr>
+          <w:color w:val="000000" w:themeColor="text1"/>
+        </w:rPr>
+        <w:t>.</w:t>
       </w:r>
       <w:r>
         <w:rPr>
@@ -2698,23 +2791,80 @@
     </w:p>
     <w:tbl>
       <w:tblPr>
-        <w:tblStyle w:val="TableGrid"/>
+        <w:tblStyle w:val="a3"/>
         <w:tblpPr w:leftFromText="180" w:rightFromText="180" w:vertAnchor="text" w:horzAnchor="margin" w:tblpXSpec="center" w:tblpY="132"/>
-        <w:tblW w:w="9079" w:type="dxa"/>
+        <w:tblW w:w="9715" w:type="dxa"/>
         <w:tblInd w:w="0" w:type="dxa"/>
         <w:tblLook w:val="04A0" w:firstRow="1" w:lastRow="0" w:firstColumn="1" w:lastColumn="0" w:noHBand="0" w:noVBand="1"/>
       </w:tblPr>
       <w:tblGrid>
-        <w:gridCol w:w="2640"/>
-        <w:gridCol w:w="6439"/>
+        <w:gridCol w:w="2965"/>
+        <w:gridCol w:w="6750"/>
       </w:tblGrid>
       <w:tr>
         <w:trPr>
-          <w:trHeight w:val="257"/>
+          <w:trHeight w:val="353"/>
         </w:trPr>
         <w:tc>
           <w:tcPr>
-            <w:tcW w:w="2640" w:type="dxa"/>
+            <w:tcW w:w="2965" w:type="dxa"/>
+            <w:tcBorders>
+              <w:top w:val="single" w:sz="4" w:space="0" w:color="auto"/>
+              <w:left w:val="single" w:sz="4" w:space="0" w:color="auto"/>
+              <w:bottom w:val="single" w:sz="4" w:space="0" w:color="auto"/>
+              <w:right w:val="single" w:sz="4" w:space="0" w:color="auto"/>
+            </w:tcBorders>
+          </w:tcPr>
+          <w:p>
+            <w:pPr>
+              <w:spacing w:line="240" w:lineRule="auto"/>
+              <w:jc w:val="center"/>
+              <w:rPr>
+                <w:color w:val="00B050"/>
+              </w:rPr>
+            </w:pPr>
+            <w:r>
+              <w:rPr>
+                <w:color w:val="00B050"/>
+              </w:rPr>
+              <w:t>Μέλος Ομάδας</w:t>
+            </w:r>
+          </w:p>
+        </w:tc>
+        <w:tc>
+          <w:tcPr>
+            <w:tcW w:w="6750" w:type="dxa"/>
+            <w:tcBorders>
+              <w:top w:val="single" w:sz="4" w:space="0" w:color="auto"/>
+              <w:left w:val="single" w:sz="4" w:space="0" w:color="auto"/>
+              <w:bottom w:val="single" w:sz="4" w:space="0" w:color="auto"/>
+              <w:right w:val="single" w:sz="4" w:space="0" w:color="auto"/>
+            </w:tcBorders>
+          </w:tcPr>
+          <w:p>
+            <w:pPr>
+              <w:spacing w:line="240" w:lineRule="auto"/>
+              <w:jc w:val="center"/>
+              <w:rPr>
+                <w:color w:val="00B050"/>
+              </w:rPr>
+            </w:pPr>
+            <w:r>
+              <w:rPr>
+                <w:color w:val="00B050"/>
+              </w:rPr>
+              <w:t>Τυπικά Υποέργα που έχει αναλάβει κάθε μέλος</w:t>
+            </w:r>
+          </w:p>
+        </w:tc>
+      </w:tr>
+      <w:tr>
+        <w:trPr>
+          <w:trHeight w:val="708"/>
+        </w:trPr>
+        <w:tc>
+          <w:tcPr>
+            <w:tcW w:w="2965" w:type="dxa"/>
             <w:tcBorders>
               <w:top w:val="single" w:sz="4" w:space="0" w:color="auto"/>
               <w:left w:val="single" w:sz="4" w:space="0" w:color="auto"/>
@@ -2735,7 +2885,7 @@
         </w:tc>
         <w:tc>
           <w:tcPr>
-            <w:tcW w:w="6439" w:type="dxa"/>
+            <w:tcW w:w="6750" w:type="dxa"/>
             <w:tcBorders>
               <w:top w:val="single" w:sz="4" w:space="0" w:color="auto"/>
               <w:left w:val="single" w:sz="4" w:space="0" w:color="auto"/>
@@ -2790,16 +2940,22 @@
             <w:r>
               <w:t>7</w:t>
             </w:r>
+            <w:r>
+              <w:t xml:space="preserve">, ΤΥ28, ΤΥ30, ΤΥ32, </w:t>
+            </w:r>
+            <w:r>
+              <w:t>ΤΥ33, ΤΥ36, ΤΥ37</w:t>
+            </w:r>
           </w:p>
         </w:tc>
       </w:tr>
       <w:tr>
         <w:trPr>
-          <w:trHeight w:val="132"/>
+          <w:trHeight w:val="708"/>
         </w:trPr>
         <w:tc>
           <w:tcPr>
-            <w:tcW w:w="2640" w:type="dxa"/>
+            <w:tcW w:w="2965" w:type="dxa"/>
             <w:tcBorders>
               <w:top w:val="single" w:sz="4" w:space="0" w:color="auto"/>
               <w:left w:val="single" w:sz="4" w:space="0" w:color="auto"/>
@@ -2820,7 +2976,7 @@
         </w:tc>
         <w:tc>
           <w:tcPr>
-            <w:tcW w:w="6439" w:type="dxa"/>
+            <w:tcW w:w="6750" w:type="dxa"/>
             <w:tcBorders>
               <w:top w:val="single" w:sz="4" w:space="0" w:color="auto"/>
               <w:left w:val="single" w:sz="4" w:space="0" w:color="auto"/>
@@ -2866,16 +3022,22 @@
             <w:r>
               <w:t>, ΤΥ26, ΤΥ27</w:t>
             </w:r>
+            <w:r>
+              <w:t>, ΤΥ28, ΤΥ31, ΤΥ32,</w:t>
+            </w:r>
+            <w:r>
+              <w:t xml:space="preserve"> ΤΥ34, ΤΥ35, ΤΥ36, ΤΥ37</w:t>
+            </w:r>
           </w:p>
         </w:tc>
       </w:tr>
       <w:tr>
         <w:trPr>
-          <w:trHeight w:val="257"/>
+          <w:trHeight w:val="717"/>
         </w:trPr>
         <w:tc>
           <w:tcPr>
-            <w:tcW w:w="2640" w:type="dxa"/>
+            <w:tcW w:w="2965" w:type="dxa"/>
             <w:tcBorders>
               <w:top w:val="single" w:sz="4" w:space="0" w:color="auto"/>
               <w:left w:val="single" w:sz="4" w:space="0" w:color="auto"/>
@@ -2896,7 +3058,7 @@
         </w:tc>
         <w:tc>
           <w:tcPr>
-            <w:tcW w:w="6439" w:type="dxa"/>
+            <w:tcW w:w="6750" w:type="dxa"/>
             <w:tcBorders>
               <w:top w:val="single" w:sz="4" w:space="0" w:color="auto"/>
               <w:left w:val="single" w:sz="4" w:space="0" w:color="auto"/>
@@ -2942,16 +3104,22 @@
             <w:r>
               <w:t>, ΤΥ26, ΤΥ27</w:t>
             </w:r>
+            <w:r>
+              <w:t>, ΤΥ29, ΤΥ30, ΤΥ32,</w:t>
+            </w:r>
+            <w:r>
+              <w:t xml:space="preserve"> ΤΥ34, ΤΥ36, ΤΥ37</w:t>
+            </w:r>
           </w:p>
         </w:tc>
       </w:tr>
       <w:tr>
         <w:trPr>
-          <w:trHeight w:val="246"/>
+          <w:trHeight w:val="789"/>
         </w:trPr>
         <w:tc>
           <w:tcPr>
-            <w:tcW w:w="2640" w:type="dxa"/>
+            <w:tcW w:w="2965" w:type="dxa"/>
             <w:tcBorders>
               <w:top w:val="single" w:sz="4" w:space="0" w:color="auto"/>
               <w:left w:val="single" w:sz="4" w:space="0" w:color="auto"/>
@@ -2972,7 +3140,7 @@
         </w:tc>
         <w:tc>
           <w:tcPr>
-            <w:tcW w:w="6439" w:type="dxa"/>
+            <w:tcW w:w="6750" w:type="dxa"/>
             <w:tcBorders>
               <w:top w:val="single" w:sz="4" w:space="0" w:color="auto"/>
               <w:left w:val="single" w:sz="4" w:space="0" w:color="auto"/>
@@ -3018,6 +3186,12 @@
             <w:r>
               <w:t>, ΤΥ26, ΤΥ27</w:t>
             </w:r>
+            <w:r>
+              <w:t xml:space="preserve">, ΤΥ29, ΤΥ31, ΤΥ32, ΤΥ33, </w:t>
+            </w:r>
+            <w:r>
+              <w:t>ΤΥ35, ΤΥ36, ΤΥ37</w:t>
+            </w:r>
           </w:p>
         </w:tc>
       </w:tr>
@@ -3032,6 +3206,13 @@
     <w:p>
       <w:pPr>
         <w:rPr>
+          <w:color w:val="000000" w:themeColor="text1"/>
+        </w:rPr>
+      </w:pPr>
+    </w:p>
+    <w:p>
+      <w:pPr>
+        <w:rPr>
           <w:color w:val="00B050"/>
         </w:rPr>
       </w:pPr>
@@ -3057,15 +3238,94 @@
     </w:p>
     <w:p>
       <w:pPr>
-        <w:rPr>
-          <w:color w:val="000000" w:themeColor="text1"/>
-        </w:rPr>
-      </w:pPr>
-      <w:r>
-        <w:rPr>
-          <w:color w:val="000000" w:themeColor="text1"/>
-        </w:rPr>
-        <w:t>Τα 4 μέλη της ομάδας θα εργαστούν για ένα χρόνο με μισθό 1.000 ευρώ το μήνα (θεωρώντας ότι δουλεύουμε όλοι τις ίδιες ώρες, οι οποίες είναι 8 ώρες την μέρα, 6 φορές την εβδομάδα), οπότε για το μισθό των μελών θα δαπανηθούν 48.000 ευρώ.</w:t>
+        <w:jc w:val="both"/>
+      </w:pPr>
+      <w:r>
+        <w:rPr>
+          <w:lang w:val="en-US"/>
+        </w:rPr>
+        <w:t>Editor</w:t>
+      </w:r>
+      <w:r>
+        <w:t>: Θανοπούλου Κωνσταντίνα, Κρεμανταλά Θεοδώρα</w:t>
+      </w:r>
+    </w:p>
+    <w:p>
+      <w:pPr>
+        <w:jc w:val="both"/>
+      </w:pPr>
+      <w:r>
+        <w:rPr>
+          <w:lang w:val="en-US"/>
+        </w:rPr>
+        <w:t>Contributor</w:t>
+      </w:r>
+      <w:r>
+        <w:t>: -</w:t>
+      </w:r>
+    </w:p>
+    <w:p>
+      <w:r>
+        <w:rPr>
+          <w:lang w:val="en-US"/>
+        </w:rPr>
+        <w:t>Peer</w:t>
+      </w:r>
+      <w:r>
+        <w:t xml:space="preserve"> </w:t>
+      </w:r>
+      <w:r>
+        <w:rPr>
+          <w:lang w:val="en-US"/>
+        </w:rPr>
+        <w:t>reviewer</w:t>
+      </w:r>
+      <w:r>
+        <w:t>:</w:t>
+      </w:r>
+      <w:r>
+        <w:t xml:space="preserve"> </w:t>
+      </w:r>
+      <w:r>
+        <w:t>Ζαπαντιώτης Μάριος</w:t>
+      </w:r>
+      <w:r>
+        <w:t xml:space="preserve">, </w:t>
+      </w:r>
+      <w:r>
+        <w:t>Λουκάκης Εμμανουήλ</w:t>
+      </w:r>
+    </w:p>
+    <w:p>
+      <w:pPr>
+        <w:rPr>
+          <w:color w:val="00B050"/>
+        </w:rPr>
+      </w:pPr>
+    </w:p>
+    <w:p>
+      <w:pPr>
+        <w:rPr>
+          <w:color w:val="000000" w:themeColor="text1"/>
+        </w:rPr>
+      </w:pPr>
+      <w:r>
+        <w:rPr>
+          <w:color w:val="000000" w:themeColor="text1"/>
+        </w:rPr>
+        <w:t>Τα 4 μέλη της ομάδας θα εργαστούν για ένα χρόνο με μισθό 1.000 ευρώ το μήνα (θεωρώντας ότι δουλεύουμε όλοι τις ίδιες ώρες, οι οποίες είναι 8 ώρες την μέρα, 6 φορές την εβδομάδα), οπότε για το μισθό των μελών θα δαπανηθούν 48</w:t>
+      </w:r>
+      <w:r>
+        <w:rPr>
+          <w:color w:val="000000" w:themeColor="text1"/>
+        </w:rPr>
+        <w:t>,</w:t>
+      </w:r>
+      <w:r>
+        <w:rPr>
+          <w:color w:val="000000" w:themeColor="text1"/>
+        </w:rPr>
+        <w:t>000 ευρώ.</w:t>
       </w:r>
     </w:p>
     <w:p>
@@ -3129,7 +3389,14 @@
         <w:rPr>
           <w:color w:val="000000" w:themeColor="text1"/>
         </w:rPr>
-        <w:t xml:space="preserve">πρόγραμμα 2 ανά χρήστη ανά μήνα είναι 12,60 ευρώ οπότε συνολικά θα είναι 12*12,60*4= 604.8 ευρώ. Επιπλέον για τις αναφορές που θα χρειαστεί να συντάξουμε θα χρειαστούμε το </w:t>
+        <w:t xml:space="preserve">πρόγραμμα 2 ανά χρήστη ανά μήνα είναι 12,60 ευρώ οπότε συνολικά θα είναι 12*12,60*4= 604.8 ευρώ. Επιπλέον για τις αναφορές που θα χρειαστεί να συντάξουμε </w:t>
+      </w:r>
+      <w:r>
+        <w:rPr>
+          <w:color w:val="000000" w:themeColor="text1"/>
+        </w:rPr>
+        <w:lastRenderedPageBreak/>
+        <w:t xml:space="preserve">θα χρειαστούμε το </w:t>
       </w:r>
       <w:r>
         <w:rPr>
@@ -3365,19 +3632,15 @@
         <w:rPr>
           <w:color w:val="000000" w:themeColor="text1"/>
         </w:rPr>
-        <w:t>μας είναι 49,</w:t>
-      </w:r>
-      <w:r>
-        <w:rPr>
-          <w:color w:val="000000" w:themeColor="text1"/>
-        </w:rPr>
-        <w:t>7</w:t>
-      </w:r>
-      <w:r>
-        <w:rPr>
-          <w:color w:val="000000" w:themeColor="text1"/>
-        </w:rPr>
-        <w:t>49.6 ευρώ.</w:t>
+        <w:t xml:space="preserve">μας είναι </w:t>
+      </w:r>
+      <w:r>
+        <w:rPr>
+          <w:b/>
+          <w:bCs/>
+          <w:color w:val="000000" w:themeColor="text1"/>
+        </w:rPr>
+        <w:t>49,749.6 ευρώ.</w:t>
       </w:r>
     </w:p>
     <w:p/>
@@ -3446,7 +3709,7 @@
 <w:hdr xmlns:wpc="http://schemas.microsoft.com/office/word/2010/wordprocessingCanvas" xmlns:cx="http://schemas.microsoft.com/office/drawing/2014/chartex" xmlns:cx1="http://schemas.microsoft.com/office/drawing/2015/9/8/chartex" xmlns:cx2="http://schemas.microsoft.com/office/drawing/2015/10/21/chartex" xmlns:cx3="http://schemas.microsoft.com/office/drawing/2016/5/9/chartex" xmlns:cx4="http://schemas.microsoft.com/office/drawing/2016/5/10/chartex" xmlns:cx5="http://schemas.microsoft.com/office/drawing/2016/5/11/chartex" xmlns:cx6="http://schemas.microsoft.com/office/drawing/2016/5/12/chartex" xmlns:cx7="http://schemas.microsoft.com/office/drawing/2016/5/13/chartex" xmlns:cx8="http://schemas.microsoft.com/office/drawing/2016/5/14/chartex" xmlns:mc="http://schemas.openxmlformats.org/markup-compatibility/2006" xmlns:aink="http://schemas.microsoft.com/office/drawing/2016/ink" xmlns:am3d="http://schemas.microsoft.com/office/drawing/2017/model3d" xmlns:o="urn:schemas-microsoft-com:office:office" xmlns:r="http://schemas.openxmlformats.org/officeDocument/2006/relationships" xmlns:m="http://schemas.openxmlformats.org/officeDocument/2006/math" xmlns:v="urn:schemas-microsoft-com:vml" xmlns:wp14="http://schemas.microsoft.com/office/word/2010/wordprocessingDrawing" xmlns:wp="http://schemas.openxmlformats.org/drawingml/2006/wordprocessingDrawing" xmlns:w10="urn:schemas-microsoft-com:office:word" xmlns:w="http://schemas.openxmlformats.org/wordprocessingml/2006/main" xmlns:w14="http://schemas.microsoft.com/office/word/2010/wordml" xmlns:w15="http://schemas.microsoft.com/office/word/2012/wordml" xmlns:w16cex="http://schemas.microsoft.com/office/word/2018/wordml/cex" xmlns:w16cid="http://schemas.microsoft.com/office/word/2016/wordml/cid" xmlns:w16="http://schemas.microsoft.com/office/word/2018/wordml" xmlns:w16sdtdh="http://schemas.microsoft.com/office/word/2020/wordml/sdtdatahash" xmlns:w16se="http://schemas.microsoft.com/office/word/2015/wordml/symex" xmlns:wpg="http://schemas.microsoft.com/office/word/2010/wordprocessingGroup" xmlns:wpi="http://schemas.microsoft.com/office/word/2010/wordprocessingInk" xmlns:wne="http://schemas.microsoft.com/office/word/2006/wordml" xmlns:wps="http://schemas.microsoft.com/office/word/2010/wordprocessingShape" mc:Ignorable="w14 w15 w16se w16cid w16 w16cex w16sdtdh wp14">
   <w:p>
     <w:pPr>
-      <w:pStyle w:val="Header"/>
+      <w:pStyle w:val="a4"/>
       <w:jc w:val="right"/>
       <w:rPr>
         <w:lang w:val="en-US"/>
@@ -3461,7 +3724,7 @@
   </w:p>
   <w:p>
     <w:pPr>
-      <w:pStyle w:val="Header"/>
+      <w:pStyle w:val="a4"/>
       <w:jc w:val="right"/>
       <w:rPr>
         <w:lang w:val="en-US"/>
@@ -3476,7 +3739,7 @@
   </w:p>
   <w:p>
     <w:pPr>
-      <w:pStyle w:val="Header"/>
+      <w:pStyle w:val="a4"/>
       <w:jc w:val="center"/>
     </w:pPr>
     <w:r>
@@ -4118,7 +4381,7 @@
     <w:lsdException w:name="Unresolved Mention" w:semiHidden="1" w:unhideWhenUsed="1"/>
     <w:lsdException w:name="Smart Link" w:semiHidden="1" w:unhideWhenUsed="1"/>
   </w:latentStyles>
-  <w:style w:type="paragraph" w:default="1" w:styleId="Normal">
+  <w:style w:type="paragraph" w:default="1" w:styleId="a">
     <w:name w:val="Normal"/>
     <w:qFormat/>
     <w:rsid w:val="004249A4"/>
@@ -4126,13 +4389,13 @@
       <w:spacing w:line="256" w:lineRule="auto"/>
     </w:pPr>
   </w:style>
-  <w:style w:type="character" w:default="1" w:styleId="DefaultParagraphFont">
+  <w:style w:type="character" w:default="1" w:styleId="a0">
     <w:name w:val="Default Paragraph Font"/>
     <w:uiPriority w:val="1"/>
     <w:semiHidden/>
     <w:unhideWhenUsed/>
   </w:style>
-  <w:style w:type="table" w:default="1" w:styleId="TableNormal">
+  <w:style w:type="table" w:default="1" w:styleId="a1">
     <w:name w:val="Normal Table"/>
     <w:uiPriority w:val="99"/>
     <w:semiHidden/>
@@ -4147,15 +4410,15 @@
       </w:tblCellMar>
     </w:tblPr>
   </w:style>
-  <w:style w:type="numbering" w:default="1" w:styleId="NoList">
+  <w:style w:type="numbering" w:default="1" w:styleId="a2">
     <w:name w:val="No List"/>
     <w:uiPriority w:val="99"/>
     <w:semiHidden/>
     <w:unhideWhenUsed/>
   </w:style>
-  <w:style w:type="table" w:styleId="TableGrid">
+  <w:style w:type="table" w:styleId="a3">
     <w:name w:val="Table Grid"/>
-    <w:basedOn w:val="TableNormal"/>
+    <w:basedOn w:val="a1"/>
     <w:uiPriority w:val="39"/>
     <w:rsid w:val="004249A4"/>
     <w:pPr>
@@ -4173,10 +4436,10 @@
       </w:tblBorders>
     </w:tblPr>
   </w:style>
-  <w:style w:type="paragraph" w:styleId="Header">
+  <w:style w:type="paragraph" w:styleId="a4">
     <w:name w:val="header"/>
-    <w:basedOn w:val="Normal"/>
-    <w:link w:val="HeaderChar"/>
+    <w:basedOn w:val="a"/>
+    <w:link w:val="Char"/>
     <w:uiPriority w:val="99"/>
     <w:unhideWhenUsed/>
     <w:rsid w:val="004249A4"/>
@@ -4188,17 +4451,17 @@
       <w:spacing w:after="0" w:line="240" w:lineRule="auto"/>
     </w:pPr>
   </w:style>
-  <w:style w:type="character" w:customStyle="1" w:styleId="HeaderChar">
-    <w:name w:val="Header Char"/>
-    <w:basedOn w:val="DefaultParagraphFont"/>
-    <w:link w:val="Header"/>
+  <w:style w:type="character" w:customStyle="1" w:styleId="Char">
+    <w:name w:val="Κεφαλίδα Char"/>
+    <w:basedOn w:val="a0"/>
+    <w:link w:val="a4"/>
     <w:uiPriority w:val="99"/>
     <w:rsid w:val="004249A4"/>
   </w:style>
-  <w:style w:type="paragraph" w:styleId="Footer">
+  <w:style w:type="paragraph" w:styleId="a5">
     <w:name w:val="footer"/>
-    <w:basedOn w:val="Normal"/>
-    <w:link w:val="FooterChar"/>
+    <w:basedOn w:val="a"/>
+    <w:link w:val="Char0"/>
     <w:uiPriority w:val="99"/>
     <w:unhideWhenUsed/>
     <w:rsid w:val="004249A4"/>
@@ -4210,16 +4473,16 @@
       <w:spacing w:after="0" w:line="240" w:lineRule="auto"/>
     </w:pPr>
   </w:style>
-  <w:style w:type="character" w:customStyle="1" w:styleId="FooterChar">
-    <w:name w:val="Footer Char"/>
-    <w:basedOn w:val="DefaultParagraphFont"/>
-    <w:link w:val="Footer"/>
+  <w:style w:type="character" w:customStyle="1" w:styleId="Char0">
+    <w:name w:val="Υποσέλιδο Char"/>
+    <w:basedOn w:val="a0"/>
+    <w:link w:val="a5"/>
     <w:uiPriority w:val="99"/>
     <w:rsid w:val="004249A4"/>
   </w:style>
-  <w:style w:type="paragraph" w:styleId="ListParagraph">
+  <w:style w:type="paragraph" w:styleId="a6">
     <w:name w:val="List Paragraph"/>
-    <w:basedOn w:val="Normal"/>
+    <w:basedOn w:val="a"/>
     <w:uiPriority w:val="34"/>
     <w:qFormat/>
     <w:rsid w:val="003A3D07"/>

--- a/Παραδοτέο_1/Project-plan-v0.1 (3).docx
+++ b/Παραδοτέο_1/Project-plan-v0.1 (3).docx
@@ -2565,20 +2565,13 @@
       <w:pPr>
         <w:rPr>
           <w:color w:val="00B050"/>
-          <w:lang w:val="en-US"/>
-        </w:rPr>
-      </w:pPr>
-    </w:p>
-    <w:p>
-      <w:pPr>
+        </w:rPr>
+      </w:pPr>
+      <w:r>
         <w:rPr>
           <w:color w:val="00B050"/>
         </w:rPr>
-      </w:pPr>
-      <w:r>
-        <w:rPr>
-          <w:color w:val="00B050"/>
-        </w:rPr>
+        <w:lastRenderedPageBreak/>
         <w:t>Ανάθεση έργου σε ανθρώπινο δυναμικό:</w:t>
       </w:r>
     </w:p>
@@ -3389,53 +3382,85 @@
         <w:rPr>
           <w:color w:val="000000" w:themeColor="text1"/>
         </w:rPr>
-        <w:t xml:space="preserve">πρόγραμμα 2 ανά χρήστη ανά μήνα είναι 12,60 ευρώ οπότε συνολικά θα είναι 12*12,60*4= 604.8 ευρώ. Επιπλέον για τις αναφορές που θα χρειαστεί να συντάξουμε </w:t>
-      </w:r>
-      <w:r>
-        <w:rPr>
-          <w:color w:val="000000" w:themeColor="text1"/>
+        <w:t xml:space="preserve">πρόγραμμα 2 ανά χρήστη ανά μήνα είναι 12,60 ευρώ οπότε συνολικά θα είναι 12*12,60*4= 604.8 ευρώ. Επιπλέον για τις αναφορές που θα χρειαστεί να συντάξουμε θα χρειαστούμε το </w:t>
+      </w:r>
+      <w:r>
+        <w:rPr>
+          <w:color w:val="000000" w:themeColor="text1"/>
+          <w:lang w:val="en-US"/>
+        </w:rPr>
+        <w:t>Microsoft</w:t>
+      </w:r>
+      <w:r>
+        <w:rPr>
+          <w:color w:val="000000" w:themeColor="text1"/>
+        </w:rPr>
+        <w:t xml:space="preserve"> 365</w:t>
+      </w:r>
+      <w:r>
+        <w:rPr>
+          <w:color w:val="000000" w:themeColor="text1"/>
+        </w:rPr>
+        <w:t xml:space="preserve">, το οποίο περιλαμβάνει και το </w:t>
+      </w:r>
+      <w:r>
+        <w:rPr>
+          <w:color w:val="000000" w:themeColor="text1"/>
+          <w:lang w:val="en-US"/>
+        </w:rPr>
+        <w:t>Microsoft</w:t>
+      </w:r>
+      <w:r>
+        <w:rPr>
+          <w:color w:val="000000" w:themeColor="text1"/>
+        </w:rPr>
+        <w:t xml:space="preserve"> </w:t>
+      </w:r>
+      <w:r>
+        <w:rPr>
+          <w:color w:val="000000" w:themeColor="text1"/>
+          <w:lang w:val="en-US"/>
+        </w:rPr>
+        <w:t>teams</w:t>
+      </w:r>
+      <w:r>
+        <w:rPr>
+          <w:color w:val="000000" w:themeColor="text1"/>
+        </w:rPr>
+        <w:t xml:space="preserve"> </w:t>
+      </w:r>
+      <w:r>
+        <w:rPr>
+          <w:color w:val="000000" w:themeColor="text1"/>
+        </w:rPr>
+        <w:t xml:space="preserve">στο οποίο μπορούμε να κάνουμε εξ αποστάσεως συναντήσεις. Για αυτό θα χρειαστούμε το πακέτο </w:t>
+      </w:r>
+      <w:r>
+        <w:rPr>
+          <w:color w:val="000000" w:themeColor="text1"/>
+          <w:lang w:val="en-US"/>
         </w:rPr>
         <w:lastRenderedPageBreak/>
-        <w:t xml:space="preserve">θα χρειαστούμε το </w:t>
-      </w:r>
-      <w:r>
-        <w:rPr>
-          <w:color w:val="000000" w:themeColor="text1"/>
-          <w:lang w:val="en-US"/>
-        </w:rPr>
         <w:t>Microsoft</w:t>
       </w:r>
       <w:r>
         <w:rPr>
           <w:color w:val="000000" w:themeColor="text1"/>
         </w:rPr>
-        <w:t xml:space="preserve"> 365</w:t>
-      </w:r>
-      <w:r>
-        <w:rPr>
-          <w:color w:val="000000" w:themeColor="text1"/>
-        </w:rPr>
-        <w:t xml:space="preserve">, το οποίο περιλαμβάνει και το </w:t>
-      </w:r>
-      <w:r>
-        <w:rPr>
-          <w:color w:val="000000" w:themeColor="text1"/>
-          <w:lang w:val="en-US"/>
-        </w:rPr>
-        <w:t>Microsoft</w:t>
-      </w:r>
-      <w:r>
-        <w:rPr>
-          <w:color w:val="000000" w:themeColor="text1"/>
-        </w:rPr>
         <w:t xml:space="preserve"> </w:t>
       </w:r>
       <w:r>
         <w:rPr>
           <w:color w:val="000000" w:themeColor="text1"/>
-          <w:lang w:val="en-US"/>
-        </w:rPr>
-        <w:t>teams</w:t>
+        </w:rPr>
+        <w:t xml:space="preserve">365 </w:t>
+      </w:r>
+      <w:r>
+        <w:rPr>
+          <w:color w:val="000000" w:themeColor="text1"/>
+          <w:lang w:val="en-US"/>
+        </w:rPr>
+        <w:t>basic</w:t>
       </w:r>
       <w:r>
         <w:rPr>
@@ -3447,14 +3472,72 @@
         <w:rPr>
           <w:color w:val="000000" w:themeColor="text1"/>
         </w:rPr>
-        <w:t xml:space="preserve">στο οποίο μπορούμε να κάνουμε εξ αποστάσεως συναντήσεις. Για αυτό θα χρειαστούμε το πακέτο </w:t>
-      </w:r>
-      <w:r>
-        <w:rPr>
-          <w:color w:val="000000" w:themeColor="text1"/>
-          <w:lang w:val="en-US"/>
-        </w:rPr>
-        <w:t>Microsoft</w:t>
+        <w:t xml:space="preserve">για τις επιχειρήσεις το οποίο κοστίζει 5,10 ευρώ ανά χρήστη ανά μήνα, δηλαδή 12*5,10*4= 244.8 ευρώ. </w:t>
+      </w:r>
+    </w:p>
+    <w:p>
+      <w:pPr>
+        <w:rPr>
+          <w:color w:val="000000" w:themeColor="text1"/>
+        </w:rPr>
+      </w:pPr>
+      <w:r>
+        <w:rPr>
+          <w:color w:val="000000" w:themeColor="text1"/>
+        </w:rPr>
+        <w:t>Επιπλέον για νομικά κόστη, δηλαδή για να μας συμβουλέψει κάποιος δικηγόρος σχετικά με λογοκλοπή και άλλα νομικά θέματα, θα διαθέσουμε 200 ευρώ.</w:t>
+      </w:r>
+    </w:p>
+    <w:p>
+      <w:pPr>
+        <w:rPr>
+          <w:color w:val="000000" w:themeColor="text1"/>
+        </w:rPr>
+      </w:pPr>
+      <w:r>
+        <w:rPr>
+          <w:color w:val="000000" w:themeColor="text1"/>
+        </w:rPr>
+        <w:t>Επίσης για τη συντήρηση του εξοπλισμού μας θα χρειαστούμε περίπου 500 ευρώ κατά τη διάρκεια του έτους.</w:t>
+      </w:r>
+    </w:p>
+    <w:p>
+      <w:pPr>
+        <w:rPr>
+          <w:color w:val="000000" w:themeColor="text1"/>
+        </w:rPr>
+      </w:pPr>
+      <w:r>
+        <w:rPr>
+          <w:color w:val="000000" w:themeColor="text1"/>
+        </w:rPr>
+        <w:t xml:space="preserve">Τέλος για να κοινοποιήσουμε το παιχνίδι που φτιάξαμε θα χρειαστούμε 100 ευρώ για να το ανεβάσουμε στο </w:t>
+      </w:r>
+      <w:r>
+        <w:rPr>
+          <w:color w:val="000000" w:themeColor="text1"/>
+          <w:lang w:val="en-US"/>
+        </w:rPr>
+        <w:t>Steam</w:t>
+      </w:r>
+      <w:r>
+        <w:rPr>
+          <w:color w:val="000000" w:themeColor="text1"/>
+        </w:rPr>
+        <w:t xml:space="preserve">, </w:t>
+      </w:r>
+      <w:r>
+        <w:rPr>
+          <w:color w:val="000000" w:themeColor="text1"/>
+        </w:rPr>
+        <w:t xml:space="preserve">ενώ για να το ανεβάσουμε στην </w:t>
+      </w:r>
+      <w:r>
+        <w:rPr>
+          <w:color w:val="000000" w:themeColor="text1"/>
+          <w:lang w:val="en-US"/>
+        </w:rPr>
+        <w:t>Epic</w:t>
       </w:r>
       <w:r>
         <w:rPr>
@@ -3466,103 +3549,19 @@
         <w:rPr>
           <w:color w:val="000000" w:themeColor="text1"/>
         </w:rPr>
-        <w:t xml:space="preserve">365 </w:t>
-      </w:r>
-      <w:r>
-        <w:rPr>
-          <w:color w:val="000000" w:themeColor="text1"/>
-          <w:lang w:val="en-US"/>
-        </w:rPr>
-        <w:t>basic</w:t>
-      </w:r>
-      <w:r>
-        <w:rPr>
-          <w:color w:val="000000" w:themeColor="text1"/>
-        </w:rPr>
-        <w:t xml:space="preserve"> </w:t>
-      </w:r>
-      <w:r>
-        <w:rPr>
-          <w:color w:val="000000" w:themeColor="text1"/>
-        </w:rPr>
-        <w:t xml:space="preserve">για τις επιχειρήσεις το οποίο κοστίζει 5,10 ευρώ ανά χρήστη ανά μήνα, δηλαδή 12*5,10*4= 244.8 ευρώ. </w:t>
-      </w:r>
-    </w:p>
-    <w:p>
-      <w:pPr>
-        <w:rPr>
-          <w:color w:val="000000" w:themeColor="text1"/>
-        </w:rPr>
-      </w:pPr>
-      <w:r>
-        <w:rPr>
-          <w:color w:val="000000" w:themeColor="text1"/>
-        </w:rPr>
-        <w:t>Επιπλέον για νομικά κόστη, δηλαδή για να μας συμβουλέψει κάποιος δικηγόρος σχετικά με λογοκλοπή και άλλα νομικά θέματα, θα διαθέσουμε 200 ευρώ.</w:t>
-      </w:r>
-    </w:p>
-    <w:p>
-      <w:pPr>
-        <w:rPr>
-          <w:color w:val="000000" w:themeColor="text1"/>
-        </w:rPr>
-      </w:pPr>
-      <w:r>
-        <w:rPr>
-          <w:color w:val="000000" w:themeColor="text1"/>
-        </w:rPr>
-        <w:t>Επίσης για τη συντήρηση του εξοπλισμού μας θα χρειαστούμε περίπου 500 ευρώ κατά τη διάρκεια του έτους.</w:t>
-      </w:r>
-    </w:p>
-    <w:p>
-      <w:pPr>
-        <w:rPr>
-          <w:color w:val="000000" w:themeColor="text1"/>
-        </w:rPr>
-      </w:pPr>
-      <w:r>
-        <w:rPr>
-          <w:color w:val="000000" w:themeColor="text1"/>
-        </w:rPr>
-        <w:t xml:space="preserve">Τέλος για να κοινοποιήσουμε το παιχνίδι που φτιάξαμε θα χρειαστούμε 100 ευρώ για να το ανεβάσουμε στο </w:t>
-      </w:r>
-      <w:r>
-        <w:rPr>
-          <w:color w:val="000000" w:themeColor="text1"/>
-          <w:lang w:val="en-US"/>
-        </w:rPr>
-        <w:t>Steam</w:t>
-      </w:r>
-      <w:r>
-        <w:rPr>
-          <w:color w:val="000000" w:themeColor="text1"/>
-        </w:rPr>
-        <w:t xml:space="preserve">, </w:t>
-      </w:r>
-      <w:r>
-        <w:rPr>
-          <w:color w:val="000000" w:themeColor="text1"/>
-        </w:rPr>
-        <w:t xml:space="preserve">ενώ για να το ανεβάσουμε στην </w:t>
-      </w:r>
-      <w:r>
-        <w:rPr>
-          <w:color w:val="000000" w:themeColor="text1"/>
-          <w:lang w:val="en-US"/>
-        </w:rPr>
-        <w:t>Epic</w:t>
-      </w:r>
-      <w:r>
-        <w:rPr>
-          <w:color w:val="000000" w:themeColor="text1"/>
-        </w:rPr>
-        <w:t xml:space="preserve"> </w:t>
-      </w:r>
-      <w:r>
-        <w:rPr>
-          <w:color w:val="000000" w:themeColor="text1"/>
-        </w:rPr>
-        <w:t xml:space="preserve">δε χρειάζονται χρήματα και επιπλέον 100 ευρώ για το </w:t>
+        <w:t>δε χρειάζ</w:t>
+      </w:r>
+      <w:r>
+        <w:rPr>
+          <w:color w:val="000000" w:themeColor="text1"/>
+        </w:rPr>
+        <w:t>εται πληρωμή</w:t>
+      </w:r>
+      <w:r>
+        <w:rPr>
+          <w:color w:val="000000" w:themeColor="text1"/>
+        </w:rPr>
+        <w:t xml:space="preserve"> και επιπλέον 100 ευρώ για το </w:t>
       </w:r>
       <w:r>
         <w:rPr>
@@ -3646,6 +3645,7 @@
     <w:p/>
     <w:sectPr>
       <w:headerReference w:type="default" r:id="rId16"/>
+      <w:footerReference w:type="default" r:id="rId17"/>
       <w:pgSz w:w="11906" w:h="16838"/>
       <w:pgMar w:top="1440" w:right="1800" w:bottom="1440" w:left="1800" w:header="720" w:footer="720" w:gutter="0"/>
       <w:cols w:space="720"/>
@@ -3680,6 +3680,61 @@
 </w:endnotes>
 </file>
 
+<file path=word/footer1.xml><?xml version="1.0" encoding="utf-8"?>
+<w:ftr xmlns:wpc="http://schemas.microsoft.com/office/word/2010/wordprocessingCanvas" xmlns:cx="http://schemas.microsoft.com/office/drawing/2014/chartex" xmlns:cx1="http://schemas.microsoft.com/office/drawing/2015/9/8/chartex" xmlns:cx2="http://schemas.microsoft.com/office/drawing/2015/10/21/chartex" xmlns:cx3="http://schemas.microsoft.com/office/drawing/2016/5/9/chartex" xmlns:cx4="http://schemas.microsoft.com/office/drawing/2016/5/10/chartex" xmlns:cx5="http://schemas.microsoft.com/office/drawing/2016/5/11/chartex" xmlns:cx6="http://schemas.microsoft.com/office/drawing/2016/5/12/chartex" xmlns:cx7="http://schemas.microsoft.com/office/drawing/2016/5/13/chartex" xmlns:cx8="http://schemas.microsoft.com/office/drawing/2016/5/14/chartex" xmlns:mc="http://schemas.openxmlformats.org/markup-compatibility/2006" xmlns:aink="http://schemas.microsoft.com/office/drawing/2016/ink" xmlns:am3d="http://schemas.microsoft.com/office/drawing/2017/model3d" xmlns:o="urn:schemas-microsoft-com:office:office" xmlns:r="http://schemas.openxmlformats.org/officeDocument/2006/relationships" xmlns:m="http://schemas.openxmlformats.org/officeDocument/2006/math" xmlns:v="urn:schemas-microsoft-com:vml" xmlns:wp14="http://schemas.microsoft.com/office/word/2010/wordprocessingDrawing" xmlns:wp="http://schemas.openxmlformats.org/drawingml/2006/wordprocessingDrawing" xmlns:w10="urn:schemas-microsoft-com:office:word" xmlns:w="http://schemas.openxmlformats.org/wordprocessingml/2006/main" xmlns:w14="http://schemas.microsoft.com/office/word/2010/wordml" xmlns:w15="http://schemas.microsoft.com/office/word/2012/wordml" xmlns:w16cex="http://schemas.microsoft.com/office/word/2018/wordml/cex" xmlns:w16cid="http://schemas.microsoft.com/office/word/2016/wordml/cid" xmlns:w16="http://schemas.microsoft.com/office/word/2018/wordml" xmlns:w16sdtdh="http://schemas.microsoft.com/office/word/2020/wordml/sdtdatahash" xmlns:w16se="http://schemas.microsoft.com/office/word/2015/wordml/symex" xmlns:wpg="http://schemas.microsoft.com/office/word/2010/wordprocessingGroup" xmlns:wpi="http://schemas.microsoft.com/office/word/2010/wordprocessingInk" xmlns:wne="http://schemas.microsoft.com/office/word/2006/wordml" xmlns:wps="http://schemas.microsoft.com/office/word/2010/wordprocessingShape" mc:Ignorable="w14 w15 w16se w16cid w16 w16cex w16sdtdh wp14">
+  <w:p>
+    <w:pPr>
+      <w:pStyle w:val="a5"/>
+      <w:jc w:val="center"/>
+      <w:rPr>
+        <w:caps/>
+        <w:color w:val="808080" w:themeColor="background1" w:themeShade="80"/>
+      </w:rPr>
+    </w:pPr>
+    <w:r>
+      <w:rPr>
+        <w:caps/>
+        <w:color w:val="808080" w:themeColor="background1" w:themeShade="80"/>
+      </w:rPr>
+      <w:fldChar w:fldCharType="begin"/>
+    </w:r>
+    <w:r>
+      <w:rPr>
+        <w:caps/>
+        <w:color w:val="808080" w:themeColor="background1" w:themeShade="80"/>
+      </w:rPr>
+      <w:instrText>PAGE   \* MERGEFORMAT</w:instrText>
+    </w:r>
+    <w:r>
+      <w:rPr>
+        <w:caps/>
+        <w:color w:val="808080" w:themeColor="background1" w:themeShade="80"/>
+      </w:rPr>
+      <w:fldChar w:fldCharType="separate"/>
+    </w:r>
+    <w:r>
+      <w:rPr>
+        <w:caps/>
+        <w:color w:val="808080" w:themeColor="background1" w:themeShade="80"/>
+      </w:rPr>
+      <w:t>2</w:t>
+    </w:r>
+    <w:r>
+      <w:rPr>
+        <w:caps/>
+        <w:color w:val="808080" w:themeColor="background1" w:themeShade="80"/>
+      </w:rPr>
+      <w:fldChar w:fldCharType="end"/>
+    </w:r>
+  </w:p>
+  <w:p>
+    <w:pPr>
+      <w:pStyle w:val="a5"/>
+    </w:pPr>
+  </w:p>
+</w:ftr>
+</file>
+
 <file path=word/footnotes.xml><?xml version="1.0" encoding="utf-8"?>
 <w:footnotes xmlns:wpc="http://schemas.microsoft.com/office/word/2010/wordprocessingCanvas" xmlns:cx="http://schemas.microsoft.com/office/drawing/2014/chartex" xmlns:cx1="http://schemas.microsoft.com/office/drawing/2015/9/8/chartex" xmlns:cx2="http://schemas.microsoft.com/office/drawing/2015/10/21/chartex" xmlns:cx3="http://schemas.microsoft.com/office/drawing/2016/5/9/chartex" xmlns:cx4="http://schemas.microsoft.com/office/drawing/2016/5/10/chartex" xmlns:cx5="http://schemas.microsoft.com/office/drawing/2016/5/11/chartex" xmlns:cx6="http://schemas.microsoft.com/office/drawing/2016/5/12/chartex" xmlns:cx7="http://schemas.microsoft.com/office/drawing/2016/5/13/chartex" xmlns:cx8="http://schemas.microsoft.com/office/drawing/2016/5/14/chartex" xmlns:mc="http://schemas.openxmlformats.org/markup-compatibility/2006" xmlns:aink="http://schemas.microsoft.com/office/drawing/2016/ink" xmlns:am3d="http://schemas.microsoft.com/office/drawing/2017/model3d" xmlns:o="urn:schemas-microsoft-com:office:office" xmlns:r="http://schemas.openxmlformats.org/officeDocument/2006/relationships" xmlns:m="http://schemas.openxmlformats.org/officeDocument/2006/math" xmlns:v="urn:schemas-microsoft-com:vml" xmlns:wp14="http://schemas.microsoft.com/office/word/2010/wordprocessingDrawing" xmlns:wp="http://schemas.openxmlformats.org/drawingml/2006/wordprocessingDrawing" xmlns:w10="urn:schemas-microsoft-com:office:word" xmlns:w="http://schemas.openxmlformats.org/wordprocessingml/2006/main" xmlns:w14="http://schemas.microsoft.com/office/word/2010/wordml" xmlns:w15="http://schemas.microsoft.com/office/word/2012/wordml" xmlns:w16cex="http://schemas.microsoft.com/office/word/2018/wordml/cex" xmlns:w16cid="http://schemas.microsoft.com/office/word/2016/wordml/cid" xmlns:w16="http://schemas.microsoft.com/office/word/2018/wordml" xmlns:w16sdtdh="http://schemas.microsoft.com/office/word/2020/wordml/sdtdatahash" xmlns:w16se="http://schemas.microsoft.com/office/word/2015/wordml/symex" xmlns:wpg="http://schemas.microsoft.com/office/word/2010/wordprocessingGroup" xmlns:wpi="http://schemas.microsoft.com/office/word/2010/wordprocessingInk" xmlns:wne="http://schemas.microsoft.com/office/word/2006/wordml" xmlns:wps="http://schemas.microsoft.com/office/word/2010/wordprocessingShape" mc:Ignorable="w14 w15 w16se w16cid w16 w16cex w16sdtdh wp14">
   <w:footnote w:type="separator" w:id="-1">
@@ -3712,11 +3767,13 @@
       <w:pStyle w:val="a4"/>
       <w:jc w:val="right"/>
       <w:rPr>
+        <w:color w:val="808080" w:themeColor="background1" w:themeShade="80"/>
         <w:lang w:val="en-US"/>
       </w:rPr>
     </w:pPr>
     <w:r>
       <w:rPr>
+        <w:color w:val="808080" w:themeColor="background1" w:themeShade="80"/>
         <w:lang w:val="en-US"/>
       </w:rPr>
       <w:t>Area 15</w:t>
@@ -3727,11 +3784,13 @@
       <w:pStyle w:val="a4"/>
       <w:jc w:val="right"/>
       <w:rPr>
+        <w:color w:val="808080" w:themeColor="background1" w:themeShade="80"/>
         <w:lang w:val="en-US"/>
       </w:rPr>
     </w:pPr>
     <w:r>
       <w:rPr>
+        <w:color w:val="808080" w:themeColor="background1" w:themeShade="80"/>
         <w:lang w:val="en-US"/>
       </w:rPr>
       <w:t>Project-plan-v0.1</w:t>
